--- a/AcceptanceTesting.docx
+++ b/AcceptanceTesting.docx
@@ -491,10 +491,7 @@
               </w:rPr>
             </w:pPr>
             <w:r>
-              <w:t>The treasure hunt has instructions</w:t>
-            </w:r>
-            <w:r>
-              <w:t xml:space="preserve"> that explain to the user how to use the app and tells them how to proceed.</w:t>
+              <w:t>The treasure hunt has instructions that explain to the user how to use the app and tells them how to proceed.</w:t>
             </w:r>
           </w:p>
         </w:tc>
@@ -523,27 +520,21 @@
         <w:tblLook w:val="0000" w:firstRow="0" w:lastRow="0" w:firstColumn="0" w:lastColumn="0" w:noHBand="0" w:noVBand="0"/>
       </w:tblPr>
       <w:tblGrid>
-        <w:gridCol w:w="857"/>
-        <w:gridCol w:w="1371"/>
-        <w:gridCol w:w="851"/>
-        <w:gridCol w:w="1270"/>
+        <w:gridCol w:w="850"/>
+        <w:gridCol w:w="1346"/>
+        <w:gridCol w:w="967"/>
+        <w:gridCol w:w="1249"/>
         <w:gridCol w:w="1168"/>
-        <w:gridCol w:w="1555"/>
-        <w:gridCol w:w="2648"/>
+        <w:gridCol w:w="1542"/>
+        <w:gridCol w:w="2598"/>
       </w:tblGrid>
       <w:tr>
-        <w:tblPrEx>
-          <w:tblCellMar>
-            <w:top w:w="0" w:type="dxa"/>
-            <w:bottom w:w="0" w:type="dxa"/>
-          </w:tblCellMar>
-        </w:tblPrEx>
         <w:trPr>
           <w:trHeight w:val="390"/>
         </w:trPr>
         <w:tc>
           <w:tcPr>
-            <w:tcW w:w="860" w:type="dxa"/>
+            <w:tcW w:w="850" w:type="dxa"/>
           </w:tcPr>
           <w:p>
             <w:pPr>
@@ -560,7 +551,7 @@
         </w:tc>
         <w:tc>
           <w:tcPr>
-            <w:tcW w:w="1378" w:type="dxa"/>
+            <w:tcW w:w="1346" w:type="dxa"/>
           </w:tcPr>
           <w:p>
             <w:pPr>
@@ -576,7 +567,7 @@
         </w:tc>
         <w:tc>
           <w:tcPr>
-            <w:tcW w:w="851" w:type="dxa"/>
+            <w:tcW w:w="967" w:type="dxa"/>
           </w:tcPr>
           <w:p>
             <w:pPr>
@@ -592,7 +583,7 @@
         </w:tc>
         <w:tc>
           <w:tcPr>
-            <w:tcW w:w="1276" w:type="dxa"/>
+            <w:tcW w:w="1249" w:type="dxa"/>
           </w:tcPr>
           <w:p>
             <w:pPr>
@@ -608,7 +599,7 @@
         </w:tc>
         <w:tc>
           <w:tcPr>
-            <w:tcW w:w="1134" w:type="dxa"/>
+            <w:tcW w:w="1168" w:type="dxa"/>
           </w:tcPr>
           <w:p>
             <w:pPr>
@@ -624,7 +615,7 @@
         </w:tc>
         <w:tc>
           <w:tcPr>
-            <w:tcW w:w="1559" w:type="dxa"/>
+            <w:tcW w:w="1542" w:type="dxa"/>
           </w:tcPr>
           <w:p>
             <w:pPr>
@@ -640,7 +631,7 @@
         </w:tc>
         <w:tc>
           <w:tcPr>
-            <w:tcW w:w="2662" w:type="dxa"/>
+            <w:tcW w:w="2598" w:type="dxa"/>
           </w:tcPr>
           <w:p>
             <w:pPr>
@@ -656,18 +647,12 @@
         </w:tc>
       </w:tr>
       <w:tr>
-        <w:tblPrEx>
-          <w:tblCellMar>
-            <w:top w:w="0" w:type="dxa"/>
-            <w:bottom w:w="0" w:type="dxa"/>
-          </w:tblCellMar>
-        </w:tblPrEx>
         <w:trPr>
           <w:trHeight w:val="590"/>
         </w:trPr>
         <w:tc>
           <w:tcPr>
-            <w:tcW w:w="860" w:type="dxa"/>
+            <w:tcW w:w="850" w:type="dxa"/>
           </w:tcPr>
           <w:p>
             <w:r>
@@ -677,7 +662,7 @@
         </w:tc>
         <w:tc>
           <w:tcPr>
-            <w:tcW w:w="1378" w:type="dxa"/>
+            <w:tcW w:w="1346" w:type="dxa"/>
           </w:tcPr>
           <w:p>
             <w:r>
@@ -687,19 +672,23 @@
         </w:tc>
         <w:tc>
           <w:tcPr>
-            <w:tcW w:w="851" w:type="dxa"/>
+            <w:tcW w:w="967" w:type="dxa"/>
+          </w:tcPr>
+          <w:p>
+            <w:r>
+              <w:t xml:space="preserve">Nikolas </w:t>
+            </w:r>
+          </w:p>
+        </w:tc>
+        <w:tc>
+          <w:tcPr>
+            <w:tcW w:w="1249" w:type="dxa"/>
           </w:tcPr>
           <w:p/>
         </w:tc>
         <w:tc>
           <w:tcPr>
-            <w:tcW w:w="1276" w:type="dxa"/>
-          </w:tcPr>
-          <w:p/>
-        </w:tc>
-        <w:tc>
-          <w:tcPr>
-            <w:tcW w:w="1134" w:type="dxa"/>
+            <w:tcW w:w="1168" w:type="dxa"/>
           </w:tcPr>
           <w:p>
             <w:r>
@@ -709,7 +698,7 @@
         </w:tc>
         <w:tc>
           <w:tcPr>
-            <w:tcW w:w="1559" w:type="dxa"/>
+            <w:tcW w:w="1542" w:type="dxa"/>
           </w:tcPr>
           <w:p>
             <w:r>
@@ -719,30 +708,22 @@
         </w:tc>
         <w:tc>
           <w:tcPr>
-            <w:tcW w:w="2662" w:type="dxa"/>
+            <w:tcW w:w="2598" w:type="dxa"/>
           </w:tcPr>
           <w:p>
             <w:r>
               <w:t>Knew how many questions were left to answer.</w:t>
             </w:r>
-            <w:bookmarkStart w:id="0" w:name="_GoBack"/>
-            <w:bookmarkEnd w:id="0"/>
           </w:p>
         </w:tc>
       </w:tr>
       <w:tr>
-        <w:tblPrEx>
-          <w:tblCellMar>
-            <w:top w:w="0" w:type="dxa"/>
-            <w:bottom w:w="0" w:type="dxa"/>
-          </w:tblCellMar>
-        </w:tblPrEx>
         <w:trPr>
           <w:trHeight w:val="420"/>
         </w:trPr>
         <w:tc>
           <w:tcPr>
-            <w:tcW w:w="860" w:type="dxa"/>
+            <w:tcW w:w="850" w:type="dxa"/>
           </w:tcPr>
           <w:p>
             <w:r>
@@ -752,54 +733,75 @@
         </w:tc>
         <w:tc>
           <w:tcPr>
-            <w:tcW w:w="1378" w:type="dxa"/>
+            <w:tcW w:w="1346" w:type="dxa"/>
+          </w:tcPr>
+          <w:p>
+            <w:r>
+              <w:t>2</w:t>
+            </w:r>
+          </w:p>
+        </w:tc>
+        <w:tc>
+          <w:tcPr>
+            <w:tcW w:w="967" w:type="dxa"/>
+          </w:tcPr>
+          <w:p>
+            <w:proofErr w:type="spellStart"/>
+            <w:r>
+              <w:t>Loukia</w:t>
+            </w:r>
+            <w:proofErr w:type="spellEnd"/>
+          </w:p>
+        </w:tc>
+        <w:tc>
+          <w:tcPr>
+            <w:tcW w:w="1249" w:type="dxa"/>
           </w:tcPr>
           <w:p/>
         </w:tc>
         <w:tc>
           <w:tcPr>
-            <w:tcW w:w="851" w:type="dxa"/>
-          </w:tcPr>
-          <w:p/>
-        </w:tc>
-        <w:tc>
-          <w:tcPr>
-            <w:tcW w:w="1276" w:type="dxa"/>
-          </w:tcPr>
-          <w:p/>
-        </w:tc>
-        <w:tc>
-          <w:tcPr>
-            <w:tcW w:w="1134" w:type="dxa"/>
-          </w:tcPr>
-          <w:p/>
-        </w:tc>
-        <w:tc>
-          <w:tcPr>
-            <w:tcW w:w="1559" w:type="dxa"/>
-          </w:tcPr>
-          <w:p/>
-        </w:tc>
-        <w:tc>
-          <w:tcPr>
-            <w:tcW w:w="2662" w:type="dxa"/>
-          </w:tcPr>
-          <w:p/>
+            <w:tcW w:w="1168" w:type="dxa"/>
+          </w:tcPr>
+          <w:p>
+            <w:r>
+              <w:t>19/3</w:t>
+            </w:r>
+          </w:p>
+        </w:tc>
+        <w:tc>
+          <w:tcPr>
+            <w:tcW w:w="1542" w:type="dxa"/>
+          </w:tcPr>
+          <w:p>
+            <w:r>
+              <w:t>Fail</w:t>
+            </w:r>
+          </w:p>
+        </w:tc>
+        <w:tc>
+          <w:tcPr>
+            <w:tcW w:w="2598" w:type="dxa"/>
+          </w:tcPr>
+          <w:p>
+            <w:proofErr w:type="spellStart"/>
+            <w:r>
+              <w:t>Couln`t</w:t>
+            </w:r>
+            <w:proofErr w:type="spellEnd"/>
+            <w:r>
+              <w:t xml:space="preserve">  find the skip button</w:t>
+            </w:r>
+          </w:p>
         </w:tc>
       </w:tr>
       <w:tr>
-        <w:tblPrEx>
-          <w:tblCellMar>
-            <w:top w:w="0" w:type="dxa"/>
-            <w:bottom w:w="0" w:type="dxa"/>
-          </w:tblCellMar>
-        </w:tblPrEx>
         <w:trPr>
           <w:trHeight w:val="360"/>
         </w:trPr>
         <w:tc>
           <w:tcPr>
-            <w:tcW w:w="860" w:type="dxa"/>
+            <w:tcW w:w="850" w:type="dxa"/>
           </w:tcPr>
           <w:p>
             <w:r>
@@ -809,54 +811,70 @@
         </w:tc>
         <w:tc>
           <w:tcPr>
-            <w:tcW w:w="1378" w:type="dxa"/>
+            <w:tcW w:w="1346" w:type="dxa"/>
+          </w:tcPr>
+          <w:p>
+            <w:r>
+              <w:t>3</w:t>
+            </w:r>
+          </w:p>
+        </w:tc>
+        <w:tc>
+          <w:tcPr>
+            <w:tcW w:w="967" w:type="dxa"/>
+          </w:tcPr>
+          <w:p>
+            <w:proofErr w:type="spellStart"/>
+            <w:r>
+              <w:t>Katerina</w:t>
+            </w:r>
+            <w:proofErr w:type="spellEnd"/>
+          </w:p>
+        </w:tc>
+        <w:tc>
+          <w:tcPr>
+            <w:tcW w:w="1249" w:type="dxa"/>
           </w:tcPr>
           <w:p/>
         </w:tc>
         <w:tc>
           <w:tcPr>
-            <w:tcW w:w="851" w:type="dxa"/>
-          </w:tcPr>
-          <w:p/>
-        </w:tc>
-        <w:tc>
-          <w:tcPr>
-            <w:tcW w:w="1276" w:type="dxa"/>
-          </w:tcPr>
-          <w:p/>
-        </w:tc>
-        <w:tc>
-          <w:tcPr>
-            <w:tcW w:w="1134" w:type="dxa"/>
-          </w:tcPr>
-          <w:p/>
-        </w:tc>
-        <w:tc>
-          <w:tcPr>
-            <w:tcW w:w="1559" w:type="dxa"/>
-          </w:tcPr>
-          <w:p/>
-        </w:tc>
-        <w:tc>
-          <w:tcPr>
-            <w:tcW w:w="2662" w:type="dxa"/>
-          </w:tcPr>
-          <w:p/>
+            <w:tcW w:w="1168" w:type="dxa"/>
+          </w:tcPr>
+          <w:p>
+            <w:r>
+              <w:t>22/3</w:t>
+            </w:r>
+          </w:p>
+        </w:tc>
+        <w:tc>
+          <w:tcPr>
+            <w:tcW w:w="1542" w:type="dxa"/>
+          </w:tcPr>
+          <w:p>
+            <w:r>
+              <w:t>Pass</w:t>
+            </w:r>
+          </w:p>
+        </w:tc>
+        <w:tc>
+          <w:tcPr>
+            <w:tcW w:w="2598" w:type="dxa"/>
+          </w:tcPr>
+          <w:p>
+            <w:r>
+              <w:t>Success</w:t>
+            </w:r>
+          </w:p>
         </w:tc>
       </w:tr>
       <w:tr>
-        <w:tblPrEx>
-          <w:tblCellMar>
-            <w:top w:w="0" w:type="dxa"/>
-            <w:bottom w:w="0" w:type="dxa"/>
-          </w:tblCellMar>
-        </w:tblPrEx>
         <w:trPr>
           <w:trHeight w:val="340"/>
         </w:trPr>
         <w:tc>
           <w:tcPr>
-            <w:tcW w:w="860" w:type="dxa"/>
+            <w:tcW w:w="850" w:type="dxa"/>
           </w:tcPr>
           <w:p>
             <w:r>
@@ -866,385 +884,71 @@
         </w:tc>
         <w:tc>
           <w:tcPr>
-            <w:tcW w:w="1378" w:type="dxa"/>
+            <w:tcW w:w="1346" w:type="dxa"/>
+          </w:tcPr>
+          <w:p>
+            <w:r>
+              <w:t>4</w:t>
+            </w:r>
+          </w:p>
+        </w:tc>
+        <w:tc>
+          <w:tcPr>
+            <w:tcW w:w="967" w:type="dxa"/>
+          </w:tcPr>
+          <w:p>
+            <w:proofErr w:type="spellStart"/>
+            <w:r>
+              <w:t>Marios</w:t>
+            </w:r>
+            <w:proofErr w:type="spellEnd"/>
+          </w:p>
+        </w:tc>
+        <w:tc>
+          <w:tcPr>
+            <w:tcW w:w="1249" w:type="dxa"/>
           </w:tcPr>
           <w:p/>
         </w:tc>
         <w:tc>
           <w:tcPr>
-            <w:tcW w:w="851" w:type="dxa"/>
-          </w:tcPr>
-          <w:p/>
-        </w:tc>
-        <w:tc>
-          <w:tcPr>
-            <w:tcW w:w="1276" w:type="dxa"/>
-          </w:tcPr>
-          <w:p/>
-        </w:tc>
-        <w:tc>
-          <w:tcPr>
-            <w:tcW w:w="1134" w:type="dxa"/>
-          </w:tcPr>
-          <w:p/>
-        </w:tc>
-        <w:tc>
-          <w:tcPr>
-            <w:tcW w:w="1559" w:type="dxa"/>
-          </w:tcPr>
-          <w:p/>
-        </w:tc>
-        <w:tc>
-          <w:tcPr>
-            <w:tcW w:w="2662" w:type="dxa"/>
-          </w:tcPr>
-          <w:p/>
-        </w:tc>
-      </w:tr>
-      <w:tr>
-        <w:tblPrEx>
-          <w:tblCellMar>
-            <w:top w:w="0" w:type="dxa"/>
-            <w:bottom w:w="0" w:type="dxa"/>
-          </w:tblCellMar>
-        </w:tblPrEx>
-        <w:trPr>
-          <w:trHeight w:val="239"/>
-        </w:trPr>
-        <w:tc>
-          <w:tcPr>
-            <w:tcW w:w="860" w:type="dxa"/>
-          </w:tcPr>
-          <w:p>
-            <w:r>
-              <w:t>5</w:t>
-            </w:r>
-          </w:p>
-        </w:tc>
-        <w:tc>
-          <w:tcPr>
-            <w:tcW w:w="1378" w:type="dxa"/>
-          </w:tcPr>
-          <w:p/>
-        </w:tc>
-        <w:tc>
-          <w:tcPr>
-            <w:tcW w:w="851" w:type="dxa"/>
-          </w:tcPr>
-          <w:p/>
-        </w:tc>
-        <w:tc>
-          <w:tcPr>
-            <w:tcW w:w="1276" w:type="dxa"/>
-          </w:tcPr>
-          <w:p/>
-        </w:tc>
-        <w:tc>
-          <w:tcPr>
-            <w:tcW w:w="1134" w:type="dxa"/>
-          </w:tcPr>
-          <w:p/>
-        </w:tc>
-        <w:tc>
-          <w:tcPr>
-            <w:tcW w:w="1559" w:type="dxa"/>
-          </w:tcPr>
-          <w:p/>
-        </w:tc>
-        <w:tc>
-          <w:tcPr>
-            <w:tcW w:w="2662" w:type="dxa"/>
-          </w:tcPr>
-          <w:p/>
-        </w:tc>
-      </w:tr>
-      <w:tr>
-        <w:tblPrEx>
-          <w:tblCellMar>
-            <w:top w:w="0" w:type="dxa"/>
-            <w:bottom w:w="0" w:type="dxa"/>
-          </w:tblCellMar>
-        </w:tblPrEx>
-        <w:trPr>
-          <w:trHeight w:val="220"/>
-        </w:trPr>
-        <w:tc>
-          <w:tcPr>
-            <w:tcW w:w="860" w:type="dxa"/>
-          </w:tcPr>
-          <w:p>
-            <w:r>
-              <w:t>6</w:t>
-            </w:r>
-          </w:p>
-        </w:tc>
-        <w:tc>
-          <w:tcPr>
-            <w:tcW w:w="1378" w:type="dxa"/>
-          </w:tcPr>
-          <w:p/>
-        </w:tc>
-        <w:tc>
-          <w:tcPr>
-            <w:tcW w:w="851" w:type="dxa"/>
-          </w:tcPr>
-          <w:p/>
-        </w:tc>
-        <w:tc>
-          <w:tcPr>
-            <w:tcW w:w="1276" w:type="dxa"/>
-          </w:tcPr>
-          <w:p/>
-        </w:tc>
-        <w:tc>
-          <w:tcPr>
-            <w:tcW w:w="1134" w:type="dxa"/>
-          </w:tcPr>
-          <w:p/>
-        </w:tc>
-        <w:tc>
-          <w:tcPr>
-            <w:tcW w:w="1559" w:type="dxa"/>
-          </w:tcPr>
-          <w:p/>
-        </w:tc>
-        <w:tc>
-          <w:tcPr>
-            <w:tcW w:w="2662" w:type="dxa"/>
-          </w:tcPr>
-          <w:p/>
-        </w:tc>
-      </w:tr>
-      <w:tr>
-        <w:tblPrEx>
-          <w:tblCellMar>
-            <w:top w:w="0" w:type="dxa"/>
-            <w:bottom w:w="0" w:type="dxa"/>
-          </w:tblCellMar>
-        </w:tblPrEx>
-        <w:trPr>
-          <w:trHeight w:val="260"/>
-        </w:trPr>
-        <w:tc>
-          <w:tcPr>
-            <w:tcW w:w="860" w:type="dxa"/>
-          </w:tcPr>
-          <w:p>
-            <w:r>
-              <w:t>7</w:t>
-            </w:r>
-          </w:p>
-        </w:tc>
-        <w:tc>
-          <w:tcPr>
-            <w:tcW w:w="1378" w:type="dxa"/>
-          </w:tcPr>
-          <w:p/>
-        </w:tc>
-        <w:tc>
-          <w:tcPr>
-            <w:tcW w:w="851" w:type="dxa"/>
-          </w:tcPr>
-          <w:p/>
-        </w:tc>
-        <w:tc>
-          <w:tcPr>
-            <w:tcW w:w="1276" w:type="dxa"/>
-          </w:tcPr>
-          <w:p/>
-        </w:tc>
-        <w:tc>
-          <w:tcPr>
-            <w:tcW w:w="1134" w:type="dxa"/>
-          </w:tcPr>
-          <w:p/>
-        </w:tc>
-        <w:tc>
-          <w:tcPr>
-            <w:tcW w:w="1559" w:type="dxa"/>
-          </w:tcPr>
-          <w:p/>
-        </w:tc>
-        <w:tc>
-          <w:tcPr>
-            <w:tcW w:w="2662" w:type="dxa"/>
-          </w:tcPr>
-          <w:p/>
-        </w:tc>
-      </w:tr>
-      <w:tr>
-        <w:tblPrEx>
-          <w:tblCellMar>
-            <w:top w:w="0" w:type="dxa"/>
-            <w:bottom w:w="0" w:type="dxa"/>
-          </w:tblCellMar>
-        </w:tblPrEx>
-        <w:trPr>
-          <w:trHeight w:val="220"/>
-        </w:trPr>
-        <w:tc>
-          <w:tcPr>
-            <w:tcW w:w="860" w:type="dxa"/>
-          </w:tcPr>
-          <w:p>
-            <w:r>
-              <w:t>8</w:t>
-            </w:r>
-          </w:p>
-        </w:tc>
-        <w:tc>
-          <w:tcPr>
-            <w:tcW w:w="1378" w:type="dxa"/>
-          </w:tcPr>
-          <w:p/>
-        </w:tc>
-        <w:tc>
-          <w:tcPr>
-            <w:tcW w:w="851" w:type="dxa"/>
-          </w:tcPr>
-          <w:p/>
-        </w:tc>
-        <w:tc>
-          <w:tcPr>
-            <w:tcW w:w="1276" w:type="dxa"/>
-          </w:tcPr>
-          <w:p/>
-        </w:tc>
-        <w:tc>
-          <w:tcPr>
-            <w:tcW w:w="1134" w:type="dxa"/>
-          </w:tcPr>
-          <w:p/>
-        </w:tc>
-        <w:tc>
-          <w:tcPr>
-            <w:tcW w:w="1559" w:type="dxa"/>
-          </w:tcPr>
-          <w:p/>
-        </w:tc>
-        <w:tc>
-          <w:tcPr>
-            <w:tcW w:w="2662" w:type="dxa"/>
-          </w:tcPr>
-          <w:p/>
-        </w:tc>
-      </w:tr>
-      <w:tr>
-        <w:tblPrEx>
-          <w:tblCellMar>
-            <w:top w:w="0" w:type="dxa"/>
-            <w:bottom w:w="0" w:type="dxa"/>
-          </w:tblCellMar>
-        </w:tblPrEx>
-        <w:trPr>
-          <w:trHeight w:val="230"/>
-        </w:trPr>
-        <w:tc>
-          <w:tcPr>
-            <w:tcW w:w="860" w:type="dxa"/>
-          </w:tcPr>
-          <w:p>
-            <w:r>
-              <w:t>9</w:t>
-            </w:r>
-          </w:p>
-        </w:tc>
-        <w:tc>
-          <w:tcPr>
-            <w:tcW w:w="1378" w:type="dxa"/>
-          </w:tcPr>
-          <w:p/>
-        </w:tc>
-        <w:tc>
-          <w:tcPr>
-            <w:tcW w:w="851" w:type="dxa"/>
-          </w:tcPr>
-          <w:p/>
-        </w:tc>
-        <w:tc>
-          <w:tcPr>
-            <w:tcW w:w="1276" w:type="dxa"/>
-          </w:tcPr>
-          <w:p/>
-        </w:tc>
-        <w:tc>
-          <w:tcPr>
-            <w:tcW w:w="1134" w:type="dxa"/>
-          </w:tcPr>
-          <w:p/>
-        </w:tc>
-        <w:tc>
-          <w:tcPr>
-            <w:tcW w:w="1559" w:type="dxa"/>
-          </w:tcPr>
-          <w:p/>
-        </w:tc>
-        <w:tc>
-          <w:tcPr>
-            <w:tcW w:w="2662" w:type="dxa"/>
-          </w:tcPr>
-          <w:p/>
-        </w:tc>
-      </w:tr>
-      <w:tr>
-        <w:tblPrEx>
-          <w:tblCellMar>
-            <w:top w:w="0" w:type="dxa"/>
-            <w:bottom w:w="0" w:type="dxa"/>
-          </w:tblCellMar>
-        </w:tblPrEx>
-        <w:trPr>
-          <w:trHeight w:val="270"/>
-        </w:trPr>
-        <w:tc>
-          <w:tcPr>
-            <w:tcW w:w="860" w:type="dxa"/>
-          </w:tcPr>
-          <w:p>
-            <w:r>
-              <w:t>10</w:t>
-            </w:r>
-          </w:p>
-        </w:tc>
-        <w:tc>
-          <w:tcPr>
-            <w:tcW w:w="1378" w:type="dxa"/>
-          </w:tcPr>
-          <w:p/>
-        </w:tc>
-        <w:tc>
-          <w:tcPr>
-            <w:tcW w:w="851" w:type="dxa"/>
-          </w:tcPr>
-          <w:p/>
-        </w:tc>
-        <w:tc>
-          <w:tcPr>
-            <w:tcW w:w="1276" w:type="dxa"/>
-          </w:tcPr>
-          <w:p/>
-        </w:tc>
-        <w:tc>
-          <w:tcPr>
-            <w:tcW w:w="1134" w:type="dxa"/>
-          </w:tcPr>
-          <w:p/>
-        </w:tc>
-        <w:tc>
-          <w:tcPr>
-            <w:tcW w:w="1559" w:type="dxa"/>
-          </w:tcPr>
-          <w:p/>
-        </w:tc>
-        <w:tc>
-          <w:tcPr>
-            <w:tcW w:w="2662" w:type="dxa"/>
-          </w:tcPr>
-          <w:p/>
+            <w:tcW w:w="1168" w:type="dxa"/>
+          </w:tcPr>
+          <w:p>
+            <w:r>
+              <w:t>2</w:t>
+            </w:r>
+            <w:r>
+              <w:t>2/3</w:t>
+            </w:r>
+          </w:p>
+        </w:tc>
+        <w:tc>
+          <w:tcPr>
+            <w:tcW w:w="1542" w:type="dxa"/>
+          </w:tcPr>
+          <w:p>
+            <w:r>
+              <w:t>Pass</w:t>
+            </w:r>
+          </w:p>
+        </w:tc>
+        <w:tc>
+          <w:tcPr>
+            <w:tcW w:w="2598" w:type="dxa"/>
+          </w:tcPr>
+          <w:p>
+            <w:r>
+              <w:t>Success</w:t>
+            </w:r>
+          </w:p>
         </w:tc>
       </w:tr>
     </w:tbl>
-    <w:p/>
+    <w:p>
+      <w:bookmarkStart w:id="0" w:name="_GoBack"/>
+      <w:bookmarkEnd w:id="0"/>
+    </w:p>
     <w:sectPr>
       <w:pgSz w:w="12240" w:h="15840"/>
       <w:pgMar w:top="1440" w:right="1440" w:bottom="1440" w:left="1440" w:header="708" w:footer="708" w:gutter="0"/>
